--- a/Assignment_3/Assignment_3.docx
+++ b/Assignment_3/Assignment_3.docx
@@ -2334,7 +2334,13 @@
           <w:rPr>
             <w:rFonts w:ascii="Cambria Math" w:eastAsiaTheme="minorEastAsia" w:hAnsi="Cambria Math"/>
           </w:rPr>
-          <m:t>→f</m:t>
+          <m:t>→</m:t>
+        </m:r>
+        <m:r>
+          <w:rPr>
+            <w:rFonts w:ascii="Cambria Math" w:eastAsiaTheme="minorEastAsia" w:hAnsi="Cambria Math"/>
+          </w:rPr>
+          <m:t>f</m:t>
         </m:r>
         <m:d>
           <m:dPr>
@@ -2358,7 +2364,13 @@
           <w:rPr>
             <w:rFonts w:ascii="Cambria Math" w:eastAsiaTheme="minorEastAsia" w:hAnsi="Cambria Math"/>
           </w:rPr>
-          <m:t>≤f</m:t>
+          <m:t>≤</m:t>
+        </m:r>
+        <m:r>
+          <w:rPr>
+            <w:rFonts w:ascii="Cambria Math" w:eastAsiaTheme="minorEastAsia" w:hAnsi="Cambria Math"/>
+          </w:rPr>
+          <m:t>f</m:t>
         </m:r>
         <m:d>
           <m:dPr>
@@ -2594,7 +2606,13 @@
               <w:rPr>
                 <w:rFonts w:ascii="Cambria Math" w:eastAsiaTheme="minorEastAsia" w:hAnsi="Cambria Math"/>
               </w:rPr>
-              <m:t>j+1</m:t>
+              <m:t>j</m:t>
+            </m:r>
+            <m:r>
+              <w:rPr>
+                <w:rFonts w:ascii="Cambria Math" w:eastAsiaTheme="minorEastAsia" w:hAnsi="Cambria Math"/>
+              </w:rPr>
+              <m:t>+1</m:t>
             </m:r>
           </m:sup>
         </m:sSup>
@@ -2654,7 +2672,13 @@
                       <w:rPr>
                         <w:rFonts w:ascii="Cambria Math" w:eastAsiaTheme="minorEastAsia" w:hAnsi="Cambria Math"/>
                       </w:rPr>
-                      <m:t>j+1</m:t>
+                      <m:t>j</m:t>
+                    </m:r>
+                    <m:r>
+                      <w:rPr>
+                        <w:rFonts w:ascii="Cambria Math" w:eastAsiaTheme="minorEastAsia" w:hAnsi="Cambria Math"/>
+                      </w:rPr>
+                      <m:t>+1</m:t>
                     </m:r>
                   </m:sup>
                 </m:sSup>
@@ -2690,7 +2714,13 @@
               <w:rPr>
                 <w:rFonts w:ascii="Cambria Math" w:eastAsiaTheme="minorEastAsia" w:hAnsi="Cambria Math"/>
               </w:rPr>
-              <m:t>j+1</m:t>
+              <m:t>j</m:t>
+            </m:r>
+            <m:r>
+              <w:rPr>
+                <w:rFonts w:ascii="Cambria Math" w:eastAsiaTheme="minorEastAsia" w:hAnsi="Cambria Math"/>
+              </w:rPr>
+              <m:t>+1</m:t>
             </m:r>
           </m:sup>
         </m:sSup>
@@ -2754,7 +2784,13 @@
                           <w:rPr>
                             <w:rFonts w:ascii="Cambria Math" w:eastAsiaTheme="minorEastAsia" w:hAnsi="Cambria Math"/>
                           </w:rPr>
-                          <m:t>j+1</m:t>
+                          <m:t>j</m:t>
+                        </m:r>
+                        <m:r>
+                          <w:rPr>
+                            <w:rFonts w:ascii="Cambria Math" w:eastAsiaTheme="minorEastAsia" w:hAnsi="Cambria Math"/>
+                          </w:rPr>
+                          <m:t>+1</m:t>
                         </m:r>
                       </m:sup>
                     </m:sSup>
@@ -2806,7 +2842,19 @@
                   <w:rPr>
                     <w:rFonts w:ascii="Cambria Math" w:eastAsiaTheme="minorEastAsia" w:hAnsi="Cambria Math"/>
                   </w:rPr>
-                  <m:t>a+ϵ</m:t>
+                  <m:t>a</m:t>
+                </m:r>
+                <m:r>
+                  <w:rPr>
+                    <w:rFonts w:ascii="Cambria Math" w:eastAsiaTheme="minorEastAsia" w:hAnsi="Cambria Math"/>
+                  </w:rPr>
+                  <m:t>+</m:t>
+                </m:r>
+                <m:r>
+                  <w:rPr>
+                    <w:rFonts w:ascii="Cambria Math" w:eastAsiaTheme="minorEastAsia" w:hAnsi="Cambria Math"/>
+                  </w:rPr>
+                  <m:t>ϵ</m:t>
                 </m:r>
               </m:e>
             </m:func>
@@ -2816,7 +2864,13 @@
           <w:rPr>
             <w:rFonts w:ascii="Cambria Math" w:eastAsiaTheme="minorEastAsia" w:hAnsi="Cambria Math"/>
           </w:rPr>
-          <m:t>=a</m:t>
+          <m:t>=</m:t>
+        </m:r>
+        <m:r>
+          <w:rPr>
+            <w:rFonts w:ascii="Cambria Math" w:eastAsiaTheme="minorEastAsia" w:hAnsi="Cambria Math"/>
+          </w:rPr>
+          <m:t>a</m:t>
         </m:r>
         <m:sSup>
           <m:sSupPr>
@@ -2956,7 +3010,19 @@
                   <w:rPr>
                     <w:rFonts w:ascii="Cambria Math" w:eastAsiaTheme="minorEastAsia" w:hAnsi="Cambria Math"/>
                   </w:rPr>
-                  <m:t>a+ϵ</m:t>
+                  <m:t>a</m:t>
+                </m:r>
+                <m:r>
+                  <w:rPr>
+                    <w:rFonts w:ascii="Cambria Math" w:eastAsiaTheme="minorEastAsia" w:hAnsi="Cambria Math"/>
+                  </w:rPr>
+                  <m:t>+</m:t>
+                </m:r>
+                <m:r>
+                  <w:rPr>
+                    <w:rFonts w:ascii="Cambria Math" w:eastAsiaTheme="minorEastAsia" w:hAnsi="Cambria Math"/>
+                  </w:rPr>
+                  <m:t>ϵ</m:t>
                 </m:r>
               </m:e>
             </m:func>
@@ -3028,7 +3094,19 @@
                   <w:rPr>
                     <w:rFonts w:ascii="Cambria Math" w:eastAsiaTheme="minorEastAsia" w:hAnsi="Cambria Math"/>
                   </w:rPr>
-                  <m:t>a+ϵ</m:t>
+                  <m:t>a</m:t>
+                </m:r>
+                <m:r>
+                  <w:rPr>
+                    <w:rFonts w:ascii="Cambria Math" w:eastAsiaTheme="minorEastAsia" w:hAnsi="Cambria Math"/>
+                  </w:rPr>
+                  <m:t>+</m:t>
+                </m:r>
+                <m:r>
+                  <w:rPr>
+                    <w:rFonts w:ascii="Cambria Math" w:eastAsiaTheme="minorEastAsia" w:hAnsi="Cambria Math"/>
+                  </w:rPr>
+                  <m:t>ϵ</m:t>
                 </m:r>
               </m:e>
             </m:func>
@@ -3038,7 +3116,13 @@
           <w:rPr>
             <w:rFonts w:ascii="Cambria Math" w:eastAsiaTheme="minorEastAsia" w:hAnsi="Cambria Math"/>
           </w:rPr>
-          <m:t>=a</m:t>
+          <m:t>=</m:t>
+        </m:r>
+        <m:r>
+          <w:rPr>
+            <w:rFonts w:ascii="Cambria Math" w:eastAsiaTheme="minorEastAsia" w:hAnsi="Cambria Math"/>
+          </w:rPr>
+          <m:t>a</m:t>
         </m:r>
         <m:sSup>
           <m:sSupPr>
@@ -3229,7 +3313,13 @@
               <w:rPr>
                 <w:rFonts w:ascii="Cambria Math" w:eastAsiaTheme="minorEastAsia" w:hAnsi="Cambria Math"/>
               </w:rPr>
-              <m:t>-ϵ</m:t>
+              <m:t>-</m:t>
+            </m:r>
+            <m:r>
+              <w:rPr>
+                <w:rFonts w:ascii="Cambria Math" w:eastAsiaTheme="minorEastAsia" w:hAnsi="Cambria Math"/>
+              </w:rPr>
+              <m:t>ϵ</m:t>
             </m:r>
           </m:sup>
         </m:sSup>
@@ -3237,7 +3327,13 @@
           <w:rPr>
             <w:rFonts w:ascii="Cambria Math" w:eastAsiaTheme="minorEastAsia" w:hAnsi="Cambria Math"/>
           </w:rPr>
-          <m:t>=a</m:t>
+          <m:t>=</m:t>
+        </m:r>
+        <m:r>
+          <w:rPr>
+            <w:rFonts w:ascii="Cambria Math" w:eastAsiaTheme="minorEastAsia" w:hAnsi="Cambria Math"/>
+          </w:rPr>
+          <m:t>a</m:t>
         </m:r>
         <m:sSup>
           <m:sSupPr>
@@ -3351,7 +3447,13 @@
               <w:rPr>
                 <w:rFonts w:ascii="Cambria Math" w:eastAsiaTheme="minorEastAsia" w:hAnsi="Cambria Math"/>
               </w:rPr>
-              <m:t>-1</m:t>
+              <m:t>-</m:t>
+            </m:r>
+            <m:r>
+              <w:rPr>
+                <w:rFonts w:ascii="Cambria Math" w:eastAsiaTheme="minorEastAsia" w:hAnsi="Cambria Math"/>
+              </w:rPr>
+              <m:t>1</m:t>
             </m:r>
           </m:sup>
         </m:sSup>
@@ -3377,7 +3479,13 @@
               <w:rPr>
                 <w:rFonts w:ascii="Cambria Math" w:eastAsiaTheme="minorEastAsia" w:hAnsi="Cambria Math"/>
               </w:rPr>
-              <m:t>-ϵ</m:t>
+              <m:t>-</m:t>
+            </m:r>
+            <m:r>
+              <w:rPr>
+                <w:rFonts w:ascii="Cambria Math" w:eastAsiaTheme="minorEastAsia" w:hAnsi="Cambria Math"/>
+              </w:rPr>
+              <m:t>ϵ</m:t>
             </m:r>
           </m:sup>
         </m:sSup>
@@ -3499,7 +3607,13 @@
               <w:rPr>
                 <w:rFonts w:ascii="Cambria Math" w:eastAsiaTheme="minorEastAsia" w:hAnsi="Cambria Math"/>
               </w:rPr>
-              <m:t>-ϵ</m:t>
+              <m:t>-</m:t>
+            </m:r>
+            <m:r>
+              <w:rPr>
+                <w:rFonts w:ascii="Cambria Math" w:eastAsiaTheme="minorEastAsia" w:hAnsi="Cambria Math"/>
+              </w:rPr>
+              <m:t>ϵ</m:t>
             </m:r>
           </m:sup>
         </m:sSup>
@@ -3581,7 +3695,13 @@
               <w:rPr>
                 <w:rFonts w:ascii="Cambria Math" w:eastAsiaTheme="minorEastAsia" w:hAnsi="Cambria Math"/>
               </w:rPr>
-              <m:t>-ϵ</m:t>
+              <m:t>-</m:t>
+            </m:r>
+            <m:r>
+              <w:rPr>
+                <w:rFonts w:ascii="Cambria Math" w:eastAsiaTheme="minorEastAsia" w:hAnsi="Cambria Math"/>
+              </w:rPr>
+              <m:t>ϵ</m:t>
             </m:r>
           </m:sup>
         </m:sSup>
@@ -3645,7 +3765,13 @@
           <w:rPr>
             <w:rFonts w:ascii="Cambria Math" w:eastAsiaTheme="minorEastAsia" w:hAnsi="Cambria Math"/>
           </w:rPr>
-          <m:t>c=</m:t>
+          <m:t>c</m:t>
+        </m:r>
+        <m:r>
+          <w:rPr>
+            <w:rFonts w:ascii="Cambria Math" w:eastAsiaTheme="minorEastAsia" w:hAnsi="Cambria Math"/>
+          </w:rPr>
+          <m:t>=</m:t>
         </m:r>
         <m:sSup>
           <m:sSupPr>
@@ -3669,7 +3795,13 @@
               <w:rPr>
                 <w:rFonts w:ascii="Cambria Math" w:eastAsiaTheme="minorEastAsia" w:hAnsi="Cambria Math"/>
               </w:rPr>
-              <m:t>j+1</m:t>
+              <m:t>j</m:t>
+            </m:r>
+            <m:r>
+              <w:rPr>
+                <w:rFonts w:ascii="Cambria Math" w:eastAsiaTheme="minorEastAsia" w:hAnsi="Cambria Math"/>
+              </w:rPr>
+              <m:t>+1</m:t>
             </m:r>
           </m:sup>
         </m:sSup>
@@ -5629,7 +5761,13 @@
       </w:pPr>
       <w:r>
         <w:lastRenderedPageBreak/>
-        <w:t xml:space="preserve">Case3: If there exist a constant </w:t>
+        <w:t xml:space="preserve">Case3: If there </w:t>
+      </w:r>
+      <w:r>
+        <w:t>exists</w:t>
+      </w:r>
+      <w:r>
+        <w:t xml:space="preserve"> a constant </w:t>
       </w:r>
       <m:oMath>
         <m:r>
@@ -5760,19 +5898,7 @@
                       <w:rPr>
                         <w:rFonts w:ascii="Cambria Math" w:eastAsiaTheme="minorEastAsia" w:hAnsi="Cambria Math"/>
                       </w:rPr>
-                      <m:t>a</m:t>
-                    </m:r>
-                    <m:r>
-                      <w:rPr>
-                        <w:rFonts w:ascii="Cambria Math" w:eastAsiaTheme="minorEastAsia" w:hAnsi="Cambria Math"/>
-                      </w:rPr>
-                      <m:t>+</m:t>
-                    </m:r>
-                    <m:r>
-                      <w:rPr>
-                        <w:rFonts w:ascii="Cambria Math" w:eastAsiaTheme="minorEastAsia" w:hAnsi="Cambria Math"/>
-                      </w:rPr>
-                      <m:t>ϵ</m:t>
+                      <m:t>a+ϵ</m:t>
                     </m:r>
                   </m:e>
                 </m:func>
@@ -6303,19 +6429,7 @@
                       <w:rPr>
                         <w:rFonts w:ascii="Cambria Math" w:eastAsiaTheme="minorEastAsia" w:hAnsi="Cambria Math"/>
                       </w:rPr>
-                      <m:t>a</m:t>
-                    </m:r>
-                    <m:r>
-                      <w:rPr>
-                        <w:rFonts w:ascii="Cambria Math" w:eastAsiaTheme="minorEastAsia" w:hAnsi="Cambria Math"/>
-                      </w:rPr>
-                      <m:t>+</m:t>
-                    </m:r>
-                    <m:r>
-                      <w:rPr>
-                        <w:rFonts w:ascii="Cambria Math" w:eastAsiaTheme="minorEastAsia" w:hAnsi="Cambria Math"/>
-                      </w:rPr>
-                      <m:t>ϵ</m:t>
+                      <m:t>a+ϵ</m:t>
                     </m:r>
                   </m:e>
                 </m:func>
@@ -7692,19 +7806,7 @@
                       <w:rPr>
                         <w:rFonts w:ascii="Cambria Math" w:eastAsiaTheme="minorEastAsia" w:hAnsi="Cambria Math"/>
                       </w:rPr>
-                      <m:t>a</m:t>
-                    </m:r>
-                    <m:r>
-                      <w:rPr>
-                        <w:rFonts w:ascii="Cambria Math" w:eastAsiaTheme="minorEastAsia" w:hAnsi="Cambria Math"/>
-                      </w:rPr>
-                      <m:t>+</m:t>
-                    </m:r>
-                    <m:r>
-                      <w:rPr>
-                        <w:rFonts w:ascii="Cambria Math" w:eastAsiaTheme="minorEastAsia" w:hAnsi="Cambria Math"/>
-                      </w:rPr>
-                      <m:t>ϵ</m:t>
+                      <m:t>a+ϵ</m:t>
                     </m:r>
                   </m:e>
                 </m:func>
@@ -7874,19 +7976,7 @@
                           <w:rPr>
                             <w:rFonts w:ascii="Cambria Math" w:eastAsiaTheme="minorEastAsia" w:hAnsi="Cambria Math"/>
                           </w:rPr>
-                          <m:t>a</m:t>
-                        </m:r>
-                        <m:r>
-                          <w:rPr>
-                            <w:rFonts w:ascii="Cambria Math" w:eastAsiaTheme="minorEastAsia" w:hAnsi="Cambria Math"/>
-                          </w:rPr>
-                          <m:t>+</m:t>
-                        </m:r>
-                        <m:r>
-                          <w:rPr>
-                            <w:rFonts w:ascii="Cambria Math" w:eastAsiaTheme="minorEastAsia" w:hAnsi="Cambria Math"/>
-                          </w:rPr>
-                          <m:t>ϵ</m:t>
+                          <m:t>a+ϵ</m:t>
                         </m:r>
                       </m:e>
                     </m:func>
@@ -7986,19 +8076,7 @@
                       <w:rPr>
                         <w:rFonts w:ascii="Cambria Math" w:eastAsiaTheme="minorEastAsia" w:hAnsi="Cambria Math"/>
                       </w:rPr>
-                      <m:t>a</m:t>
-                    </m:r>
-                    <m:r>
-                      <w:rPr>
-                        <w:rFonts w:ascii="Cambria Math" w:eastAsiaTheme="minorEastAsia" w:hAnsi="Cambria Math"/>
-                      </w:rPr>
-                      <m:t>+</m:t>
-                    </m:r>
-                    <m:r>
-                      <w:rPr>
-                        <w:rFonts w:ascii="Cambria Math" w:eastAsiaTheme="minorEastAsia" w:hAnsi="Cambria Math"/>
-                      </w:rPr>
-                      <m:t>ϵ</m:t>
+                      <m:t>a+ϵ</m:t>
                     </m:r>
                   </m:e>
                 </m:func>
@@ -8241,19 +8319,7 @@
                       <w:rPr>
                         <w:rFonts w:ascii="Cambria Math" w:eastAsiaTheme="minorEastAsia" w:hAnsi="Cambria Math"/>
                       </w:rPr>
-                      <m:t>a</m:t>
-                    </m:r>
-                    <m:r>
-                      <w:rPr>
-                        <w:rFonts w:ascii="Cambria Math" w:eastAsiaTheme="minorEastAsia" w:hAnsi="Cambria Math"/>
-                      </w:rPr>
-                      <m:t>+</m:t>
-                    </m:r>
-                    <m:r>
-                      <w:rPr>
-                        <w:rFonts w:ascii="Cambria Math" w:eastAsiaTheme="minorEastAsia" w:hAnsi="Cambria Math"/>
-                      </w:rPr>
-                      <m:t>ϵ</m:t>
+                      <m:t>a+ϵ</m:t>
                     </m:r>
                   </m:e>
                 </m:func>
@@ -8428,19 +8494,7 @@
                       <w:rPr>
                         <w:rFonts w:ascii="Cambria Math" w:eastAsiaTheme="minorEastAsia" w:hAnsi="Cambria Math"/>
                       </w:rPr>
-                      <m:t>a</m:t>
-                    </m:r>
-                    <m:r>
-                      <w:rPr>
-                        <w:rFonts w:ascii="Cambria Math" w:eastAsiaTheme="minorEastAsia" w:hAnsi="Cambria Math"/>
-                      </w:rPr>
-                      <m:t>+</m:t>
-                    </m:r>
-                    <m:r>
-                      <w:rPr>
-                        <w:rFonts w:ascii="Cambria Math" w:eastAsiaTheme="minorEastAsia" w:hAnsi="Cambria Math"/>
-                      </w:rPr>
-                      <m:t>ϵ</m:t>
+                      <m:t>a+ϵ</m:t>
                     </m:r>
                   </m:e>
                 </m:func>
@@ -8537,19 +8591,7 @@
                       <w:rPr>
                         <w:rFonts w:ascii="Cambria Math" w:eastAsiaTheme="minorEastAsia" w:hAnsi="Cambria Math"/>
                       </w:rPr>
-                      <m:t>a</m:t>
-                    </m:r>
-                    <m:r>
-                      <w:rPr>
-                        <w:rFonts w:ascii="Cambria Math" w:eastAsiaTheme="minorEastAsia" w:hAnsi="Cambria Math"/>
-                      </w:rPr>
-                      <m:t>+</m:t>
-                    </m:r>
-                    <m:r>
-                      <w:rPr>
-                        <w:rFonts w:ascii="Cambria Math" w:eastAsiaTheme="minorEastAsia" w:hAnsi="Cambria Math"/>
-                      </w:rPr>
-                      <m:t>ϵ</m:t>
+                      <m:t>a+ϵ</m:t>
                     </m:r>
                   </m:e>
                 </m:func>
